--- a/git常用命令.docx
+++ b/git常用命令.docx
@@ -81,6 +81,12 @@
           <w:lang w:val="en-US" w:eastAsia="zh-CN"/>
         </w:rPr>
         <w:tab/>
+      </w:r>
+      <w:r>
+        <w:rPr>
+          <w:rFonts w:hint="eastAsia"/>
+          <w:lang w:val="en-US" w:eastAsia="zh-CN"/>
+        </w:rPr>
         <w:t>列出当前文件夹里所有文件</w:t>
       </w:r>
     </w:p>
@@ -230,7 +236,7 @@
       </w:r>
       <w:r>
         <w:rPr>
-          <w:rStyle w:val="4"/>
+          <w:rStyle w:val="7"/>
           <w:rFonts w:hint="eastAsia" w:ascii="Lucida Console" w:hAnsi="Lucida Console" w:eastAsia="Lucida Console"/>
           <w:sz w:val="18"/>
         </w:rPr>
@@ -280,16 +286,142 @@
         </w:rPr>
         <w:t>把分支branch1传送到origin1</w:t>
       </w:r>
+    </w:p>
+    <w:p>
+      <w:pPr>
+        <w:pStyle w:val="2"/>
+        <w:keepNext w:val="0"/>
+        <w:keepLines w:val="0"/>
+        <w:widowControl/>
+        <w:suppressLineNumbers w:val="0"/>
+        <w:pBdr>
+          <w:top w:val="none" w:color="auto" w:sz="0" w:space="0"/>
+          <w:left w:val="none" w:color="auto" w:sz="0" w:space="0"/>
+          <w:bottom w:val="none" w:color="auto" w:sz="0" w:space="0"/>
+          <w:right w:val="none" w:color="auto" w:sz="0" w:space="0"/>
+        </w:pBdr>
+        <w:shd w:val="clear" w:fill="FFFFFF"/>
+        <w:spacing w:before="120" w:beforeAutospacing="0" w:after="240" w:afterAutospacing="0" w:line="480" w:lineRule="atLeast"/>
+        <w:ind w:left="0" w:right="0" w:firstLine="0"/>
+        <w:rPr>
+          <w:rFonts w:ascii="微软雅黑" w:hAnsi="微软雅黑" w:eastAsia="微软雅黑" w:cs="微软雅黑"/>
+          <w:b/>
+          <w:i w:val="0"/>
+          <w:caps w:val="0"/>
+          <w:color w:val="4F4F4F"/>
+          <w:spacing w:val="0"/>
+          <w:sz w:val="36"/>
+          <w:szCs w:val="36"/>
+        </w:rPr>
+      </w:pPr>
+      <w:r>
+        <w:rPr>
+          <w:rFonts w:hint="eastAsia" w:ascii="微软雅黑" w:hAnsi="微软雅黑" w:eastAsia="微软雅黑" w:cs="微软雅黑"/>
+          <w:b/>
+          <w:i w:val="0"/>
+          <w:caps w:val="0"/>
+          <w:color w:val="4F4F4F"/>
+          <w:spacing w:val="0"/>
+          <w:sz w:val="36"/>
+          <w:szCs w:val="36"/>
+          <w:bdr w:val="none" w:color="auto" w:sz="0" w:space="0"/>
+          <w:shd w:val="clear" w:fill="FFFFFF"/>
+        </w:rPr>
+        <w:t>git pull</w:t>
+      </w:r>
+    </w:p>
+    <w:p>
+      <w:pPr>
+        <w:pStyle w:val="4"/>
+        <w:keepNext w:val="0"/>
+        <w:keepLines w:val="0"/>
+        <w:widowControl/>
+        <w:suppressLineNumbers w:val="0"/>
+        <w:pBdr>
+          <w:top w:val="none" w:color="auto" w:sz="0" w:space="0"/>
+          <w:left w:val="none" w:color="auto" w:sz="0" w:space="0"/>
+          <w:bottom w:val="none" w:color="auto" w:sz="0" w:space="0"/>
+          <w:right w:val="none" w:color="auto" w:sz="0" w:space="0"/>
+        </w:pBdr>
+        <w:shd w:val="clear" w:fill="FFFFFF"/>
+        <w:spacing w:before="0" w:beforeAutospacing="0" w:after="240" w:afterAutospacing="0" w:line="390" w:lineRule="atLeast"/>
+        <w:ind w:left="0" w:right="0" w:firstLine="0"/>
+        <w:rPr>
+          <w:rFonts w:hint="eastAsia" w:ascii="微软雅黑" w:hAnsi="微软雅黑" w:eastAsia="微软雅黑" w:cs="微软雅黑"/>
+          <w:i w:val="0"/>
+          <w:caps w:val="0"/>
+          <w:color w:val="4D4D4D"/>
+          <w:spacing w:val="0"/>
+          <w:sz w:val="24"/>
+          <w:szCs w:val="24"/>
+        </w:rPr>
+      </w:pPr>
+      <w:r>
+        <w:rPr>
+          <w:rFonts w:hint="eastAsia" w:ascii="微软雅黑" w:hAnsi="微软雅黑" w:eastAsia="微软雅黑" w:cs="微软雅黑"/>
+          <w:i w:val="0"/>
+          <w:caps w:val="0"/>
+          <w:color w:val="4D4D4D"/>
+          <w:spacing w:val="0"/>
+          <w:sz w:val="24"/>
+          <w:szCs w:val="24"/>
+          <w:bdr w:val="none" w:color="auto" w:sz="0" w:space="0"/>
+          <w:shd w:val="clear" w:fill="FFFFFF"/>
+        </w:rPr>
+        <w:t>git pull命令用于从另一个存储库或本地分支获取并集成(整合)。git pull命令的作用是：取回远程主机某个分支的更新，再与本地的指定分支合并，</w:t>
+      </w:r>
+    </w:p>
+    <w:p>
+      <w:pPr>
+        <w:pStyle w:val="3"/>
+        <w:keepNext w:val="0"/>
+        <w:keepLines w:val="0"/>
+        <w:widowControl/>
+        <w:suppressLineNumbers w:val="0"/>
+        <w:pBdr>
+          <w:top w:val="none" w:color="auto" w:sz="0" w:space="0"/>
+          <w:left w:val="none" w:color="auto" w:sz="0" w:space="0"/>
+          <w:bottom w:val="none" w:color="auto" w:sz="0" w:space="0"/>
+          <w:right w:val="none" w:color="auto" w:sz="0" w:space="0"/>
+        </w:pBdr>
+        <w:shd w:val="clear" w:fill="FAFAFA"/>
+        <w:spacing w:before="0" w:beforeAutospacing="0" w:after="360" w:afterAutospacing="0" w:line="330" w:lineRule="atLeast"/>
+        <w:ind w:left="0" w:right="0" w:firstLine="0"/>
+        <w:rPr>
+          <w:rFonts w:hint="eastAsia" w:ascii="Consolas" w:hAnsi="Consolas" w:eastAsia="Consolas" w:cs="Consolas"/>
+          <w:i w:val="0"/>
+          <w:caps w:val="0"/>
+          <w:color w:val="000000"/>
+          <w:spacing w:val="0"/>
+          <w:sz w:val="21"/>
+          <w:szCs w:val="21"/>
+        </w:rPr>
+      </w:pPr>
+      <w:r>
+        <w:rPr>
+          <w:rStyle w:val="8"/>
+          <w:rFonts w:hint="default" w:ascii="Consolas" w:hAnsi="Consolas" w:eastAsia="Consolas" w:cs="Consolas"/>
+          <w:i w:val="0"/>
+          <w:caps w:val="0"/>
+          <w:color w:val="000000"/>
+          <w:spacing w:val="0"/>
+          <w:sz w:val="21"/>
+          <w:szCs w:val="21"/>
+          <w:bdr w:val="none" w:color="auto" w:sz="0" w:space="0"/>
+          <w:shd w:val="clear" w:fill="FAFAFA"/>
+        </w:rPr>
+        <w:t>$ git pull &lt;远程主机名&gt; &lt;远程分支名&gt;:&lt;本地分支名&gt;</w:t>
+      </w:r>
+    </w:p>
+    <w:p>
+      <w:pPr>
+        <w:rPr>
+          <w:rFonts w:hint="eastAsia"/>
+          <w:lang w:val="en-US" w:eastAsia="zh-CN"/>
+        </w:rPr>
+      </w:pPr>
       <w:bookmarkStart w:id="0" w:name="_GoBack"/>
       <w:bookmarkEnd w:id="0"/>
-    </w:p>
-    <w:p>
-      <w:pPr>
-        <w:rPr>
-          <w:rFonts w:hint="eastAsia"/>
-          <w:lang w:val="en-US" w:eastAsia="zh-CN"/>
-        </w:rPr>
-      </w:pPr>
     </w:p>
     <w:p>
       <w:pPr>
@@ -398,7 +530,7 @@
     <w:lsdException w:qFormat="1" w:unhideWhenUsed="0" w:uiPriority="0" w:semiHidden="0" w:name="Title"/>
     <w:lsdException w:unhideWhenUsed="0" w:uiPriority="0" w:semiHidden="0" w:name="Closing"/>
     <w:lsdException w:unhideWhenUsed="0" w:uiPriority="0" w:semiHidden="0" w:name="Signature"/>
-    <w:lsdException w:unhideWhenUsed="0" w:uiPriority="0" w:name="Default Paragraph Font"/>
+    <w:lsdException w:qFormat="1" w:unhideWhenUsed="0" w:uiPriority="0" w:name="Default Paragraph Font"/>
     <w:lsdException w:unhideWhenUsed="0" w:uiPriority="0" w:semiHidden="0" w:name="Body Text"/>
     <w:lsdException w:unhideWhenUsed="0" w:uiPriority="0" w:semiHidden="0" w:name="Body Text Indent"/>
     <w:lsdException w:unhideWhenUsed="0" w:uiPriority="0" w:semiHidden="0" w:name="List Continue"/>
@@ -598,12 +730,34 @@
       <w:lang w:val="en-US" w:eastAsia="zh-CN" w:bidi="ar-SA"/>
     </w:rPr>
   </w:style>
-  <w:style w:type="character" w:default="1" w:styleId="3">
+  <w:style w:type="paragraph" w:styleId="2">
+    <w:name w:val="heading 2"/>
+    <w:basedOn w:val="1"/>
+    <w:next w:val="1"/>
+    <w:semiHidden/>
+    <w:unhideWhenUsed/>
+    <w:qFormat/>
+    <w:uiPriority w:val="0"/>
+    <w:pPr>
+      <w:spacing w:before="0" w:beforeAutospacing="1" w:after="0" w:afterAutospacing="1"/>
+      <w:jc w:val="left"/>
+    </w:pPr>
+    <w:rPr>
+      <w:rFonts w:hint="eastAsia" w:ascii="宋体" w:hAnsi="宋体" w:eastAsia="宋体" w:cs="宋体"/>
+      <w:b/>
+      <w:kern w:val="0"/>
+      <w:sz w:val="36"/>
+      <w:szCs w:val="36"/>
+      <w:lang w:val="en-US" w:eastAsia="zh-CN" w:bidi="ar"/>
+    </w:rPr>
+  </w:style>
+  <w:style w:type="character" w:default="1" w:styleId="6">
     <w:name w:val="Default Paragraph Font"/>
     <w:semiHidden/>
+    <w:qFormat/>
     <w:uiPriority w:val="0"/>
   </w:style>
-  <w:style w:type="table" w:default="1" w:styleId="2">
+  <w:style w:type="table" w:default="1" w:styleId="5">
     <w:name w:val="Normal Table"/>
     <w:semiHidden/>
     <w:uiPriority w:val="0"/>
@@ -616,18 +770,66 @@
       </w:tblCellMar>
     </w:tblPr>
   </w:style>
-  <w:style w:type="character" w:styleId="4">
+  <w:style w:type="paragraph" w:styleId="3">
+    <w:name w:val="HTML Preformatted"/>
+    <w:basedOn w:val="1"/>
+    <w:uiPriority w:val="0"/>
+    <w:pPr>
+      <w:tabs>
+        <w:tab w:val="left" w:pos="916"/>
+        <w:tab w:val="left" w:pos="1832"/>
+        <w:tab w:val="left" w:pos="2748"/>
+        <w:tab w:val="left" w:pos="3664"/>
+        <w:tab w:val="left" w:pos="4580"/>
+        <w:tab w:val="left" w:pos="5496"/>
+        <w:tab w:val="left" w:pos="6412"/>
+        <w:tab w:val="left" w:pos="7328"/>
+        <w:tab w:val="left" w:pos="8244"/>
+        <w:tab w:val="left" w:pos="9160"/>
+        <w:tab w:val="left" w:pos="10076"/>
+        <w:tab w:val="left" w:pos="10992"/>
+        <w:tab w:val="left" w:pos="11908"/>
+        <w:tab w:val="left" w:pos="12824"/>
+        <w:tab w:val="left" w:pos="13740"/>
+        <w:tab w:val="left" w:pos="14656"/>
+      </w:tabs>
+      <w:jc w:val="left"/>
+    </w:pPr>
+    <w:rPr>
+      <w:rFonts w:hint="eastAsia" w:ascii="宋体" w:hAnsi="宋体" w:eastAsia="宋体" w:cs="宋体"/>
+      <w:kern w:val="0"/>
+      <w:sz w:val="24"/>
+      <w:szCs w:val="24"/>
+      <w:lang w:val="en-US" w:eastAsia="zh-CN" w:bidi="ar"/>
+    </w:rPr>
+  </w:style>
+  <w:style w:type="paragraph" w:styleId="4">
+    <w:name w:val="Normal (Web)"/>
+    <w:basedOn w:val="1"/>
+    <w:uiPriority w:val="0"/>
+    <w:pPr>
+      <w:spacing w:before="0" w:beforeAutospacing="1" w:after="0" w:afterAutospacing="1"/>
+      <w:ind w:left="0" w:right="0"/>
+      <w:jc w:val="left"/>
+    </w:pPr>
+    <w:rPr>
+      <w:kern w:val="0"/>
+      <w:sz w:val="24"/>
+      <w:lang w:val="en-US" w:eastAsia="zh-CN" w:bidi="ar"/>
+    </w:rPr>
+  </w:style>
+  <w:style w:type="character" w:styleId="7">
     <w:name w:val="Hyperlink"/>
-    <w:basedOn w:val="3"/>
+    <w:basedOn w:val="6"/>
     <w:uiPriority w:val="0"/>
     <w:rPr>
       <w:color w:val="0000FF"/>
       <w:u w:val="single"/>
     </w:rPr>
   </w:style>
-  <w:style w:type="character" w:styleId="5">
+  <w:style w:type="character" w:styleId="8">
     <w:name w:val="HTML Code"/>
-    <w:basedOn w:val="3"/>
+    <w:basedOn w:val="6"/>
     <w:uiPriority w:val="0"/>
     <w:rPr>
       <w:rFonts w:ascii="Courier New" w:hAnsi="Courier New"/>

--- a/git常用命令.docx
+++ b/git常用命令.docx
@@ -5,6 +5,16 @@
     <w:p>
       <w:pPr>
         <w:rPr>
+          <w:b/>
+          <w:bCs/>
+        </w:rPr>
+      </w:pPr>
+    </w:p>
+    <w:p>
+      <w:pPr>
+        <w:pStyle w:val="2"/>
+        <w:bidi w:val="0"/>
+        <w:rPr>
           <w:rFonts w:hint="eastAsia"/>
           <w:lang w:val="en-US" w:eastAsia="zh-CN"/>
         </w:rPr>
@@ -14,417 +24,833 @@
           <w:rFonts w:hint="eastAsia"/>
           <w:lang w:val="en-US" w:eastAsia="zh-CN"/>
         </w:rPr>
-        <w:t>选择要提交的软件，右击选择git Bash Here</w:t>
-      </w:r>
-    </w:p>
-    <w:p>
-      <w:pPr>
+        <w:t>Git分</w:t>
+      </w:r>
+      <w:bookmarkStart w:id="0" w:name="_GoBack"/>
+      <w:bookmarkEnd w:id="0"/>
+      <w:r>
         <w:rPr>
           <w:rFonts w:hint="eastAsia"/>
           <w:lang w:val="en-US" w:eastAsia="zh-CN"/>
         </w:rPr>
-      </w:pPr>
-      <w:r>
-        <w:rPr>
-          <w:rFonts w:hint="eastAsia"/>
-          <w:lang w:val="en-US" w:eastAsia="zh-CN"/>
-        </w:rPr>
-        <w:t xml:space="preserve">使用 git init </w:t>
-      </w:r>
-      <w:r>
+        <w:t>区</w:t>
+      </w:r>
+    </w:p>
+    <w:p>
+      <w:pPr>
         <w:rPr>
           <w:rFonts w:hint="default"/>
           <w:lang w:val="en-US" w:eastAsia="zh-CN"/>
         </w:rPr>
-        <w:t>以创建新的 git 仓库。</w:t>
-      </w:r>
-      <w:r>
-        <w:rPr>
-          <w:rFonts w:hint="eastAsia"/>
-          <w:lang w:val="en-US" w:eastAsia="zh-CN"/>
-        </w:rPr>
-        <w:t>就是把当前文件变成仓库。</w:t>
-      </w:r>
-    </w:p>
-    <w:p>
-      <w:pPr>
-        <w:rPr>
-          <w:rFonts w:hint="eastAsia"/>
-          <w:lang w:val="en-US" w:eastAsia="zh-CN"/>
-        </w:rPr>
-      </w:pPr>
-      <w:r>
-        <w:rPr>
-          <w:rFonts w:hint="eastAsia"/>
-          <w:lang w:val="en-US" w:eastAsia="zh-CN"/>
-        </w:rPr>
-        <w:t>git status 查看当前仓库文件的状态（哪些被提交了那些还没有）</w:t>
-      </w:r>
-    </w:p>
-    <w:p>
-      <w:pPr>
-        <w:rPr>
-          <w:rFonts w:hint="eastAsia"/>
-          <w:lang w:val="en-US" w:eastAsia="zh-CN"/>
-        </w:rPr>
-      </w:pPr>
-      <w:r>
-        <w:rPr>
-          <w:rFonts w:hint="eastAsia"/>
-          <w:lang w:val="en-US" w:eastAsia="zh-CN"/>
-        </w:rPr>
-        <w:t>ls</w:t>
-      </w:r>
-      <w:r>
-        <w:rPr>
-          <w:rFonts w:hint="eastAsia"/>
-          <w:lang w:val="en-US" w:eastAsia="zh-CN"/>
-        </w:rPr>
-        <w:tab/>
-      </w:r>
-      <w:r>
-        <w:rPr>
-          <w:rFonts w:hint="eastAsia"/>
-          <w:lang w:val="en-US" w:eastAsia="zh-CN"/>
-        </w:rPr>
-        <w:t>列出当前文件夹里所有文件</w:t>
-      </w:r>
-    </w:p>
-    <w:p>
-      <w:pPr>
-        <w:rPr>
-          <w:rFonts w:hint="eastAsia"/>
-          <w:lang w:val="en-US" w:eastAsia="zh-CN"/>
-        </w:rPr>
-      </w:pPr>
-      <w:r>
-        <w:rPr>
-          <w:rFonts w:hint="eastAsia"/>
-          <w:lang w:val="en-US" w:eastAsia="zh-CN"/>
-        </w:rPr>
-        <w:t>git add . 上传所有文件到缓存区</w:t>
-      </w:r>
-    </w:p>
-    <w:p>
-      <w:pPr>
-        <w:rPr>
-          <w:rFonts w:hint="eastAsia"/>
-          <w:lang w:val="en-US" w:eastAsia="zh-CN"/>
-        </w:rPr>
-      </w:pPr>
-      <w:r>
-        <w:rPr>
-          <w:rFonts w:hint="eastAsia"/>
-          <w:lang w:val="en-US" w:eastAsia="zh-CN"/>
-        </w:rPr>
-        <w:t xml:space="preserve">git commit -m </w:t>
-      </w:r>
-      <w:r>
-        <w:rPr>
-          <w:rFonts w:hint="default"/>
-          <w:lang w:val="en-US" w:eastAsia="zh-CN"/>
-        </w:rPr>
-        <w:t>“</w:t>
-      </w:r>
-      <w:r>
-        <w:rPr>
-          <w:rFonts w:hint="eastAsia"/>
-          <w:lang w:val="en-US" w:eastAsia="zh-CN"/>
-        </w:rPr>
-        <w:t>代码提交信息</w:t>
-      </w:r>
-      <w:r>
-        <w:rPr>
-          <w:rFonts w:hint="default"/>
-          <w:lang w:val="en-US" w:eastAsia="zh-CN"/>
-        </w:rPr>
-        <w:t>”</w:t>
-      </w:r>
-      <w:r>
-        <w:rPr>
-          <w:rFonts w:hint="eastAsia"/>
-          <w:lang w:val="en-US" w:eastAsia="zh-CN"/>
-        </w:rPr>
-        <w:t>将文件上传到HEAD</w:t>
-      </w:r>
-    </w:p>
-    <w:p>
-      <w:pPr>
-        <w:rPr>
-          <w:rFonts w:hint="eastAsia"/>
-          <w:lang w:val="en-US" w:eastAsia="zh-CN"/>
-        </w:rPr>
-      </w:pPr>
-      <w:r>
-        <w:rPr>
-          <w:rFonts w:hint="eastAsia"/>
-          <w:lang w:val="en-US" w:eastAsia="zh-CN"/>
-        </w:rPr>
-        <w:t>git branch 显示所有分支</w:t>
-      </w:r>
-    </w:p>
-    <w:p>
-      <w:pPr>
-        <w:rPr>
-          <w:rFonts w:hint="eastAsia"/>
-          <w:lang w:val="en-US" w:eastAsia="zh-CN"/>
-        </w:rPr>
-      </w:pPr>
-      <w:r>
-        <w:rPr>
-          <w:rFonts w:hint="eastAsia"/>
-          <w:lang w:val="en-US" w:eastAsia="zh-CN"/>
-        </w:rPr>
-        <w:t>git branch name 创建一个叫name的分支</w:t>
-      </w:r>
-    </w:p>
-    <w:p>
-      <w:pPr>
-        <w:rPr>
-          <w:rFonts w:hint="eastAsia"/>
-          <w:lang w:val="en-US" w:eastAsia="zh-CN"/>
-        </w:rPr>
-      </w:pPr>
-      <w:r>
-        <w:rPr>
-          <w:rFonts w:hint="eastAsia"/>
-          <w:lang w:val="en-US" w:eastAsia="zh-CN"/>
-        </w:rPr>
-        <w:t>git checkout name 切换到name分支</w:t>
-      </w:r>
-    </w:p>
-    <w:p>
-      <w:pPr>
-        <w:rPr>
-          <w:rFonts w:hint="eastAsia" w:ascii="Lucida Console" w:hAnsi="Lucida Console" w:eastAsia="宋体"/>
-          <w:color w:val="auto"/>
-          <w:sz w:val="18"/>
-          <w:lang w:val="en-US" w:eastAsia="zh-CN"/>
-        </w:rPr>
-      </w:pPr>
-      <w:r>
-        <w:rPr>
-          <w:rFonts w:hint="eastAsia" w:ascii="Lucida Console" w:hAnsi="Lucida Console" w:eastAsia="Lucida Console"/>
-          <w:color w:val="auto"/>
-          <w:sz w:val="18"/>
-        </w:rPr>
-        <w:t xml:space="preserve">git remote add origin1 </w:t>
-      </w:r>
-      <w:r>
-        <w:rPr>
-          <w:rFonts w:hint="eastAsia" w:ascii="Lucida Console" w:hAnsi="Lucida Console" w:eastAsia="Lucida Console"/>
-          <w:color w:val="auto"/>
-          <w:sz w:val="18"/>
-        </w:rPr>
-        <w:fldChar w:fldCharType="begin"/>
-      </w:r>
-      <w:r>
-        <w:rPr>
-          <w:rFonts w:hint="eastAsia" w:ascii="Lucida Console" w:hAnsi="Lucida Console" w:eastAsia="Lucida Console"/>
-          <w:color w:val="auto"/>
-          <w:sz w:val="18"/>
-        </w:rPr>
-        <w:instrText xml:space="preserve"> HYPERLINK "https://github.com/differentname123/Resume.git" </w:instrText>
-      </w:r>
-      <w:r>
-        <w:rPr>
-          <w:rFonts w:hint="eastAsia" w:ascii="Lucida Console" w:hAnsi="Lucida Console" w:eastAsia="Lucida Console"/>
-          <w:color w:val="auto"/>
-          <w:sz w:val="18"/>
-        </w:rPr>
-        <w:fldChar w:fldCharType="separate"/>
-      </w:r>
-      <w:r>
-        <w:rPr>
-          <w:rStyle w:val="7"/>
-          <w:rFonts w:hint="eastAsia" w:ascii="Lucida Console" w:hAnsi="Lucida Console" w:eastAsia="Lucida Console"/>
-          <w:sz w:val="18"/>
-        </w:rPr>
-        <w:t>https://github.com/differentname123/Resume.git</w:t>
-      </w:r>
-      <w:r>
-        <w:rPr>
-          <w:rFonts w:hint="eastAsia" w:ascii="Lucida Console" w:hAnsi="Lucida Console" w:eastAsia="Lucida Console"/>
-          <w:color w:val="auto"/>
-          <w:sz w:val="18"/>
-        </w:rPr>
-        <w:fldChar w:fldCharType="end"/>
-      </w:r>
-      <w:r>
-        <w:rPr>
-          <w:rFonts w:hint="eastAsia" w:ascii="Lucida Console" w:hAnsi="Lucida Console" w:eastAsia="宋体"/>
-          <w:color w:val="auto"/>
-          <w:sz w:val="18"/>
-          <w:lang w:val="en-US" w:eastAsia="zh-CN"/>
-        </w:rPr>
-        <w:t xml:space="preserve"> 把origin1同等与后面的那个地址</w:t>
-      </w:r>
-    </w:p>
-    <w:p>
-      <w:pPr>
-        <w:rPr>
-          <w:rFonts w:hint="default" w:ascii="Lucida Console" w:hAnsi="Lucida Console" w:eastAsia="宋体"/>
-          <w:color w:val="auto"/>
-          <w:sz w:val="18"/>
-          <w:lang w:val="en-US" w:eastAsia="zh-CN"/>
-        </w:rPr>
-      </w:pPr>
-      <w:r>
-        <w:rPr>
-          <w:rFonts w:hint="eastAsia" w:ascii="Lucida Console" w:hAnsi="Lucida Console" w:eastAsia="Lucida Console"/>
-          <w:color w:val="auto"/>
-          <w:sz w:val="18"/>
-        </w:rPr>
-        <w:t>git push origin1 branch1</w:t>
-      </w:r>
-      <w:r>
-        <w:rPr>
-          <w:rFonts w:hint="eastAsia" w:ascii="Lucida Console" w:hAnsi="Lucida Console" w:eastAsia="宋体"/>
-          <w:color w:val="auto"/>
-          <w:sz w:val="18"/>
-          <w:lang w:val="en-US" w:eastAsia="zh-CN"/>
-        </w:rPr>
-        <w:t>把分支branch1传送到origin1</w:t>
-      </w:r>
-    </w:p>
-    <w:p>
-      <w:pPr>
-        <w:pStyle w:val="2"/>
-        <w:keepNext w:val="0"/>
-        <w:keepLines w:val="0"/>
-        <w:widowControl/>
-        <w:suppressLineNumbers w:val="0"/>
-        <w:pBdr>
-          <w:top w:val="none" w:color="auto" w:sz="0" w:space="0"/>
-          <w:left w:val="none" w:color="auto" w:sz="0" w:space="0"/>
-          <w:bottom w:val="none" w:color="auto" w:sz="0" w:space="0"/>
-          <w:right w:val="none" w:color="auto" w:sz="0" w:space="0"/>
-        </w:pBdr>
-        <w:shd w:val="clear" w:fill="FFFFFF"/>
-        <w:spacing w:before="120" w:beforeAutospacing="0" w:after="240" w:afterAutospacing="0" w:line="480" w:lineRule="atLeast"/>
-        <w:ind w:left="0" w:right="0" w:firstLine="0"/>
-        <w:rPr>
-          <w:rFonts w:ascii="微软雅黑" w:hAnsi="微软雅黑" w:eastAsia="微软雅黑" w:cs="微软雅黑"/>
-          <w:b/>
+      </w:pPr>
+      <w:r>
+        <w:rPr>
+          <w:rFonts w:ascii="Arial" w:hAnsi="Arial" w:eastAsia="Arial" w:cs="Arial"/>
           <w:i w:val="0"/>
-          <w:caps w:val="0"/>
-          <w:color w:val="4F4F4F"/>
-          <w:spacing w:val="0"/>
-          <w:sz w:val="36"/>
-          <w:szCs w:val="36"/>
-        </w:rPr>
-      </w:pPr>
-      <w:r>
-        <w:rPr>
-          <w:rFonts w:hint="eastAsia" w:ascii="微软雅黑" w:hAnsi="微软雅黑" w:eastAsia="微软雅黑" w:cs="微软雅黑"/>
-          <w:b/>
-          <w:i w:val="0"/>
-          <w:caps w:val="0"/>
-          <w:color w:val="4F4F4F"/>
-          <w:spacing w:val="0"/>
-          <w:sz w:val="36"/>
-          <w:szCs w:val="36"/>
-          <w:bdr w:val="none" w:color="auto" w:sz="0" w:space="0"/>
-          <w:shd w:val="clear" w:fill="FFFFFF"/>
-        </w:rPr>
-        <w:t>git pull</w:t>
-      </w:r>
-    </w:p>
-    <w:p>
-      <w:pPr>
-        <w:pStyle w:val="4"/>
-        <w:keepNext w:val="0"/>
-        <w:keepLines w:val="0"/>
-        <w:widowControl/>
-        <w:suppressLineNumbers w:val="0"/>
-        <w:pBdr>
-          <w:top w:val="none" w:color="auto" w:sz="0" w:space="0"/>
-          <w:left w:val="none" w:color="auto" w:sz="0" w:space="0"/>
-          <w:bottom w:val="none" w:color="auto" w:sz="0" w:space="0"/>
-          <w:right w:val="none" w:color="auto" w:sz="0" w:space="0"/>
-        </w:pBdr>
-        <w:shd w:val="clear" w:fill="FFFFFF"/>
-        <w:spacing w:before="0" w:beforeAutospacing="0" w:after="240" w:afterAutospacing="0" w:line="390" w:lineRule="atLeast"/>
-        <w:ind w:left="0" w:right="0" w:firstLine="0"/>
-        <w:rPr>
-          <w:rFonts w:hint="eastAsia" w:ascii="微软雅黑" w:hAnsi="微软雅黑" w:eastAsia="微软雅黑" w:cs="微软雅黑"/>
-          <w:i w:val="0"/>
+          <w:iCs w:val="0"/>
           <w:caps w:val="0"/>
           <w:color w:val="4D4D4D"/>
           <w:spacing w:val="0"/>
-          <w:sz w:val="24"/>
-          <w:szCs w:val="24"/>
-        </w:rPr>
-      </w:pPr>
-      <w:r>
-        <w:rPr>
-          <w:rFonts w:hint="eastAsia" w:ascii="微软雅黑" w:hAnsi="微软雅黑" w:eastAsia="微软雅黑" w:cs="微软雅黑"/>
+          <w:sz w:val="27"/>
+          <w:szCs w:val="27"/>
+          <w:shd w:val="clear" w:fill="FFFFFF"/>
+        </w:rPr>
+        <w:t>执行git add 操作后，修改同步到</w:t>
+      </w:r>
+      <w:r>
+        <w:rPr>
+          <w:rStyle w:val="10"/>
+          <w:rFonts w:ascii="Consolas" w:hAnsi="Consolas" w:eastAsia="Consolas" w:cs="Consolas"/>
           <w:i w:val="0"/>
+          <w:iCs w:val="0"/>
           <w:caps w:val="0"/>
-          <w:color w:val="4D4D4D"/>
-          <w:spacing w:val="0"/>
-          <w:sz w:val="24"/>
-          <w:szCs w:val="24"/>
-          <w:bdr w:val="none" w:color="auto" w:sz="0" w:space="0"/>
-          <w:shd w:val="clear" w:fill="FFFFFF"/>
-        </w:rPr>
-        <w:t>git pull命令用于从另一个存储库或本地分支获取并集成(整合)。git pull命令的作用是：取回远程主机某个分支的更新，再与本地的指定分支合并，</w:t>
-      </w:r>
-    </w:p>
-    <w:p>
-      <w:pPr>
-        <w:pStyle w:val="3"/>
-        <w:keepNext w:val="0"/>
-        <w:keepLines w:val="0"/>
-        <w:widowControl/>
-        <w:suppressLineNumbers w:val="0"/>
-        <w:pBdr>
-          <w:top w:val="none" w:color="auto" w:sz="0" w:space="0"/>
-          <w:left w:val="none" w:color="auto" w:sz="0" w:space="0"/>
-          <w:bottom w:val="none" w:color="auto" w:sz="0" w:space="0"/>
-          <w:right w:val="none" w:color="auto" w:sz="0" w:space="0"/>
-        </w:pBdr>
-        <w:shd w:val="clear" w:fill="FAFAFA"/>
-        <w:spacing w:before="0" w:beforeAutospacing="0" w:after="360" w:afterAutospacing="0" w:line="330" w:lineRule="atLeast"/>
-        <w:ind w:left="0" w:right="0" w:firstLine="0"/>
-        <w:rPr>
-          <w:rFonts w:hint="eastAsia" w:ascii="Consolas" w:hAnsi="Consolas" w:eastAsia="Consolas" w:cs="Consolas"/>
-          <w:i w:val="0"/>
-          <w:caps w:val="0"/>
-          <w:color w:val="000000"/>
-          <w:spacing w:val="0"/>
-          <w:sz w:val="21"/>
-          <w:szCs w:val="21"/>
-        </w:rPr>
-      </w:pPr>
-      <w:r>
-        <w:rPr>
-          <w:rStyle w:val="8"/>
-          <w:rFonts w:hint="default" w:ascii="Consolas" w:hAnsi="Consolas" w:eastAsia="Consolas" w:cs="Consolas"/>
-          <w:i w:val="0"/>
-          <w:caps w:val="0"/>
-          <w:color w:val="000000"/>
+          <w:color w:val="C7254E"/>
           <w:spacing w:val="0"/>
           <w:sz w:val="21"/>
           <w:szCs w:val="21"/>
           <w:bdr w:val="none" w:color="auto" w:sz="0" w:space="0"/>
-          <w:shd w:val="clear" w:fill="FAFAFA"/>
-        </w:rPr>
-        <w:t>$ git pull &lt;远程主机名&gt; &lt;远程分支名&gt;:&lt;本地分支名&gt;</w:t>
-      </w:r>
-    </w:p>
-    <w:p>
-      <w:pPr>
-        <w:rPr>
-          <w:rFonts w:hint="eastAsia"/>
-          <w:lang w:val="en-US" w:eastAsia="zh-CN"/>
-        </w:rPr>
-      </w:pPr>
-      <w:bookmarkStart w:id="0" w:name="_GoBack"/>
-      <w:bookmarkEnd w:id="0"/>
-    </w:p>
-    <w:p>
-      <w:pPr>
+          <w:shd w:val="clear" w:fill="F9F2F4"/>
+        </w:rPr>
+        <w:t>暂存区</w:t>
+      </w:r>
+      <w:r>
+        <w:rPr>
+          <w:rFonts w:hint="default" w:ascii="Arial" w:hAnsi="Arial" w:eastAsia="Arial" w:cs="Arial"/>
+          <w:i w:val="0"/>
+          <w:iCs w:val="0"/>
+          <w:caps w:val="0"/>
+          <w:color w:val="4D4D4D"/>
+          <w:spacing w:val="0"/>
+          <w:sz w:val="27"/>
+          <w:szCs w:val="27"/>
+          <w:shd w:val="clear" w:fill="FFFFFF"/>
+        </w:rPr>
+        <w:t>，现在</w:t>
+      </w:r>
+      <w:r>
+        <w:rPr>
+          <w:rStyle w:val="10"/>
+          <w:rFonts w:hint="default" w:ascii="Consolas" w:hAnsi="Consolas" w:eastAsia="Consolas" w:cs="Consolas"/>
+          <w:i w:val="0"/>
+          <w:iCs w:val="0"/>
+          <w:caps w:val="0"/>
+          <w:color w:val="C7254E"/>
+          <w:spacing w:val="0"/>
+          <w:sz w:val="21"/>
+          <w:szCs w:val="21"/>
+          <w:bdr w:val="none" w:color="auto" w:sz="0" w:space="0"/>
+          <w:shd w:val="clear" w:fill="F9F2F4"/>
+        </w:rPr>
+        <w:t>工作区</w:t>
+      </w:r>
+      <w:r>
+        <w:rPr>
+          <w:rFonts w:hint="default" w:ascii="Arial" w:hAnsi="Arial" w:eastAsia="Arial" w:cs="Arial"/>
+          <w:i w:val="0"/>
+          <w:iCs w:val="0"/>
+          <w:caps w:val="0"/>
+          <w:color w:val="4D4D4D"/>
+          <w:spacing w:val="0"/>
+          <w:sz w:val="27"/>
+          <w:szCs w:val="27"/>
+          <w:shd w:val="clear" w:fill="FFFFFF"/>
+        </w:rPr>
+        <w:t>和</w:t>
+      </w:r>
+      <w:r>
+        <w:rPr>
+          <w:rStyle w:val="10"/>
+          <w:rFonts w:hint="default" w:ascii="Consolas" w:hAnsi="Consolas" w:eastAsia="Consolas" w:cs="Consolas"/>
+          <w:i w:val="0"/>
+          <w:iCs w:val="0"/>
+          <w:caps w:val="0"/>
+          <w:color w:val="C7254E"/>
+          <w:spacing w:val="0"/>
+          <w:sz w:val="21"/>
+          <w:szCs w:val="21"/>
+          <w:bdr w:val="none" w:color="auto" w:sz="0" w:space="0"/>
+          <w:shd w:val="clear" w:fill="F9F2F4"/>
+        </w:rPr>
+        <w:t>暂存区</w:t>
+      </w:r>
+      <w:r>
+        <w:rPr>
+          <w:rFonts w:hint="default" w:ascii="Arial" w:hAnsi="Arial" w:eastAsia="Arial" w:cs="Arial"/>
+          <w:i w:val="0"/>
+          <w:iCs w:val="0"/>
+          <w:caps w:val="0"/>
+          <w:color w:val="4D4D4D"/>
+          <w:spacing w:val="0"/>
+          <w:sz w:val="27"/>
+          <w:szCs w:val="27"/>
+          <w:shd w:val="clear" w:fill="FFFFFF"/>
+        </w:rPr>
+        <w:t>数据一致。</w:t>
+      </w:r>
+      <w:r>
+        <w:rPr>
+          <w:rFonts w:hint="default" w:ascii="Arial" w:hAnsi="Arial" w:eastAsia="Arial" w:cs="Arial"/>
+          <w:i w:val="0"/>
+          <w:iCs w:val="0"/>
+          <w:caps w:val="0"/>
+          <w:color w:val="4D4D4D"/>
+          <w:spacing w:val="0"/>
+          <w:sz w:val="27"/>
+          <w:szCs w:val="27"/>
+          <w:shd w:val="clear" w:fill="FFFFFF"/>
+        </w:rPr>
+        <w:br w:type="textWrapping"/>
+      </w:r>
+      <w:r>
+        <w:rPr>
+          <w:rFonts w:hint="default" w:ascii="Arial" w:hAnsi="Arial" w:eastAsia="Arial" w:cs="Arial"/>
+          <w:i w:val="0"/>
+          <w:iCs w:val="0"/>
+          <w:caps w:val="0"/>
+          <w:color w:val="4D4D4D"/>
+          <w:spacing w:val="0"/>
+          <w:sz w:val="27"/>
+          <w:szCs w:val="27"/>
+          <w:shd w:val="clear" w:fill="FFFFFF"/>
+        </w:rPr>
+        <w:t>执行git commit 操作后，修改已经同步到</w:t>
+      </w:r>
+      <w:r>
+        <w:rPr>
+          <w:rStyle w:val="10"/>
+          <w:rFonts w:hint="default" w:ascii="Consolas" w:hAnsi="Consolas" w:eastAsia="Consolas" w:cs="Consolas"/>
+          <w:i w:val="0"/>
+          <w:iCs w:val="0"/>
+          <w:caps w:val="0"/>
+          <w:color w:val="C7254E"/>
+          <w:spacing w:val="0"/>
+          <w:sz w:val="21"/>
+          <w:szCs w:val="21"/>
+          <w:bdr w:val="none" w:color="auto" w:sz="0" w:space="0"/>
+          <w:shd w:val="clear" w:fill="F9F2F4"/>
+        </w:rPr>
+        <w:t>版本库</w:t>
+      </w:r>
+      <w:r>
+        <w:rPr>
+          <w:rFonts w:hint="default" w:ascii="Arial" w:hAnsi="Arial" w:eastAsia="Arial" w:cs="Arial"/>
+          <w:i w:val="0"/>
+          <w:iCs w:val="0"/>
+          <w:caps w:val="0"/>
+          <w:color w:val="4D4D4D"/>
+          <w:spacing w:val="0"/>
+          <w:sz w:val="27"/>
+          <w:szCs w:val="27"/>
+          <w:shd w:val="clear" w:fill="FFFFFF"/>
+        </w:rPr>
+        <w:t>，三区数据再次保持一致。</w:t>
+      </w:r>
+    </w:p>
+    <w:p>
+      <w:pPr>
+        <w:pStyle w:val="2"/>
+      </w:pPr>
+      <w:r>
+        <w:rPr>
+          <w:rFonts w:hint="eastAsia"/>
+        </w:rPr>
+        <w:t>1.git的使用流程</w:t>
+      </w:r>
+    </w:p>
+    <w:p>
+      <w:pPr>
+        <w:ind w:firstLine="420"/>
+      </w:pPr>
+      <w:r>
+        <w:rPr>
+          <w:rFonts w:hint="eastAsia"/>
+        </w:rPr>
+        <w:t>选择要提交的软件，右击选择git Bash Here</w:t>
+      </w:r>
+    </w:p>
+    <w:p>
+      <w:pPr>
+        <w:ind w:firstLine="420"/>
+      </w:pPr>
+      <w:r>
+        <w:rPr>
+          <w:rFonts w:hint="eastAsia"/>
+        </w:rPr>
+        <w:t xml:space="preserve">使用 git init </w:t>
+      </w:r>
+      <w:r>
+        <w:t>以创建新的 git 仓库。</w:t>
+      </w:r>
+      <w:r>
+        <w:rPr>
+          <w:rFonts w:hint="eastAsia"/>
+        </w:rPr>
+        <w:t>就是把当前文件变成仓库。</w:t>
+      </w:r>
+    </w:p>
+    <w:p>
+      <w:pPr>
+        <w:ind w:firstLine="420"/>
+      </w:pPr>
+      <w:r>
+        <w:rPr>
+          <w:rFonts w:hint="eastAsia"/>
+        </w:rPr>
+        <w:t>git status 查看当前仓库文件的状态（哪些被提交了那些还没有）</w:t>
+      </w:r>
+    </w:p>
+    <w:p>
+      <w:pPr>
+        <w:ind w:firstLine="420"/>
+      </w:pPr>
+      <w:r>
+        <w:rPr>
+          <w:rFonts w:hint="eastAsia"/>
+        </w:rPr>
+        <w:t>ls</w:t>
+      </w:r>
+      <w:r>
+        <w:rPr>
+          <w:rFonts w:hint="eastAsia"/>
+        </w:rPr>
+        <w:tab/>
+      </w:r>
+      <w:r>
+        <w:rPr>
+          <w:rFonts w:hint="eastAsia"/>
+        </w:rPr>
+        <w:t>列出当前文件夹里所有文件</w:t>
+      </w:r>
+    </w:p>
+    <w:p>
+      <w:pPr>
+        <w:ind w:firstLine="420"/>
+      </w:pPr>
+      <w:r>
+        <w:rPr>
+          <w:rFonts w:hint="eastAsia"/>
+        </w:rPr>
+        <w:t>git add . 上传所有文件到缓存区</w:t>
+      </w:r>
+    </w:p>
+    <w:p>
+      <w:pPr>
+        <w:ind w:firstLine="420"/>
+      </w:pPr>
+      <w:r>
+        <w:rPr>
+          <w:rFonts w:hint="eastAsia"/>
+        </w:rPr>
+        <w:t xml:space="preserve">git commit -m </w:t>
+      </w:r>
+      <w:r>
+        <w:t>“</w:t>
+      </w:r>
+      <w:r>
+        <w:rPr>
+          <w:rFonts w:hint="eastAsia"/>
+        </w:rPr>
+        <w:t>代码提交信息</w:t>
+      </w:r>
+      <w:r>
+        <w:t>”</w:t>
+      </w:r>
+      <w:r>
+        <w:rPr>
+          <w:rFonts w:hint="eastAsia"/>
+        </w:rPr>
+        <w:t>将文件上传到HEAD</w:t>
+      </w:r>
+    </w:p>
+    <w:p>
+      <w:pPr>
+        <w:ind w:firstLine="420"/>
+      </w:pPr>
+      <w:r>
+        <w:rPr>
+          <w:rFonts w:hint="eastAsia"/>
+        </w:rPr>
+        <w:t>git branch 显示所有分支</w:t>
+      </w:r>
+    </w:p>
+    <w:p>
+      <w:pPr>
+        <w:ind w:firstLine="420"/>
+      </w:pPr>
+      <w:r>
+        <w:rPr>
+          <w:rFonts w:hint="eastAsia"/>
+        </w:rPr>
+        <w:t>git branch name 创建一个叫name的分支</w:t>
+      </w:r>
+    </w:p>
+    <w:p>
+      <w:pPr>
+        <w:ind w:firstLine="420"/>
+      </w:pPr>
+      <w:r>
+        <w:rPr>
+          <w:rFonts w:hint="eastAsia"/>
+        </w:rPr>
+        <w:t>git checkout name 切换到name分支</w:t>
+      </w:r>
+    </w:p>
+    <w:p>
+      <w:pPr>
+        <w:ind w:firstLine="420"/>
+        <w:rPr>
+          <w:rFonts w:ascii="Lucida Console" w:hAnsi="Lucida Console" w:eastAsia="宋体"/>
+          <w:sz w:val="18"/>
+        </w:rPr>
+      </w:pPr>
+      <w:r>
+        <w:rPr>
+          <w:rFonts w:hint="eastAsia" w:ascii="Lucida Console" w:hAnsi="Lucida Console" w:eastAsia="Lucida Console"/>
+          <w:sz w:val="18"/>
+        </w:rPr>
+        <w:t xml:space="preserve">git remote add origin1 </w:t>
+      </w:r>
+      <w:r>
+        <w:fldChar w:fldCharType="begin"/>
+      </w:r>
+      <w:r>
+        <w:instrText xml:space="preserve"> HYPERLINK "https://github.com/differentname123/Resume.git" </w:instrText>
+      </w:r>
+      <w:r>
+        <w:fldChar w:fldCharType="separate"/>
+      </w:r>
+      <w:r>
+        <w:rPr>
+          <w:rStyle w:val="9"/>
+          <w:rFonts w:hint="eastAsia" w:ascii="Lucida Console" w:hAnsi="Lucida Console" w:eastAsia="Lucida Console"/>
+          <w:sz w:val="18"/>
+        </w:rPr>
+        <w:t>https://github.com/differentname123/Resume.git</w:t>
+      </w:r>
+      <w:r>
+        <w:rPr>
+          <w:rStyle w:val="9"/>
+          <w:rFonts w:hint="eastAsia" w:ascii="Lucida Console" w:hAnsi="Lucida Console" w:eastAsia="Lucida Console"/>
+          <w:sz w:val="18"/>
+        </w:rPr>
+        <w:fldChar w:fldCharType="end"/>
+      </w:r>
+      <w:r>
+        <w:rPr>
+          <w:rFonts w:hint="eastAsia" w:ascii="Lucida Console" w:hAnsi="Lucida Console" w:eastAsia="宋体"/>
+          <w:sz w:val="18"/>
+        </w:rPr>
+        <w:t xml:space="preserve"> 把</w:t>
+      </w:r>
+      <w:r>
+        <w:rPr>
+          <w:rFonts w:hint="eastAsia" w:ascii="Lucida Console" w:hAnsi="Lucida Console" w:eastAsia="宋体"/>
+          <w:sz w:val="18"/>
+        </w:rPr>
+        <w:tab/>
+      </w:r>
+      <w:r>
+        <w:rPr>
+          <w:rFonts w:hint="eastAsia" w:ascii="Lucida Console" w:hAnsi="Lucida Console" w:eastAsia="宋体"/>
+          <w:sz w:val="18"/>
+        </w:rPr>
+        <w:t>origin1同等与后面的那个地址</w:t>
+      </w:r>
+    </w:p>
+    <w:p>
+      <w:pPr>
+        <w:ind w:firstLine="420"/>
+        <w:rPr>
+          <w:rFonts w:ascii="Lucida Console" w:hAnsi="Lucida Console" w:eastAsia="宋体"/>
+          <w:sz w:val="18"/>
+        </w:rPr>
+      </w:pPr>
+      <w:r>
+        <w:rPr>
+          <w:rFonts w:hint="eastAsia" w:ascii="Lucida Console" w:hAnsi="Lucida Console" w:eastAsia="Lucida Console"/>
+          <w:sz w:val="18"/>
+        </w:rPr>
+        <w:t>git push origin1 branch1</w:t>
+      </w:r>
+      <w:r>
+        <w:rPr>
+          <w:rFonts w:hint="eastAsia" w:ascii="Lucida Console" w:hAnsi="Lucida Console" w:eastAsia="宋体"/>
+          <w:sz w:val="18"/>
+        </w:rPr>
+        <w:t>把分支branch1传送到origin1</w:t>
+      </w:r>
+    </w:p>
+    <w:p>
+      <w:pPr>
+        <w:ind w:firstLine="420"/>
+        <w:rPr>
+          <w:rFonts w:ascii="Consolas" w:hAnsi="Consolas"/>
+          <w:color w:val="C7254E"/>
+          <w:szCs w:val="21"/>
+          <w:shd w:val="clear" w:color="auto" w:fill="F9F2F4"/>
+        </w:rPr>
+      </w:pPr>
+      <w:r>
+        <w:rPr>
+          <w:rFonts w:ascii="Consolas" w:hAnsi="Consolas"/>
+          <w:color w:val="C7254E"/>
+          <w:szCs w:val="21"/>
+          <w:shd w:val="clear" w:color="auto" w:fill="F9F2F4"/>
+        </w:rPr>
+        <w:t>git push -f origin master</w:t>
+      </w:r>
+      <w:r>
+        <w:rPr>
+          <w:rFonts w:hint="eastAsia" w:ascii="Consolas" w:hAnsi="Consolas"/>
+          <w:color w:val="C7254E"/>
+          <w:szCs w:val="21"/>
+          <w:shd w:val="clear" w:color="auto" w:fill="F9F2F4"/>
+        </w:rPr>
+        <w:t>强制提交</w:t>
+      </w:r>
+    </w:p>
+    <w:p>
+      <w:pPr>
+        <w:pStyle w:val="2"/>
+        <w:rPr>
+          <w:rFonts w:hint="eastAsia"/>
+        </w:rPr>
+      </w:pPr>
+      <w:r>
+        <w:rPr>
+          <w:rFonts w:hint="eastAsia"/>
+        </w:rPr>
+        <w:t>2.常遇到的问题</w:t>
+      </w:r>
+    </w:p>
+    <w:p>
+      <w:pPr>
+        <w:pStyle w:val="3"/>
+        <w:rPr>
+          <w:rFonts w:cs="宋体"/>
+          <w:kern w:val="36"/>
+        </w:rPr>
+      </w:pPr>
+      <w:r>
+        <w:rPr>
+          <w:rFonts w:cs="微软雅黑"/>
+          <w:color w:val="4F4F4F"/>
+          <w:shd w:val="clear" w:color="auto" w:fill="FFFFFF"/>
+        </w:rPr>
+        <w:t>1.</w:t>
+      </w:r>
+      <w:r>
+        <w:t xml:space="preserve"> Updates were rejected because the tip of your current branch is behind</w:t>
+      </w:r>
+    </w:p>
+    <w:p>
+      <w:pPr>
+        <w:pStyle w:val="5"/>
+        <w:rPr>
+          <w:rFonts w:hint="default"/>
+          <w:shd w:val="clear" w:color="auto" w:fill="FFFFFF"/>
+        </w:rPr>
+      </w:pPr>
+      <w:r>
+        <w:rPr>
+          <w:shd w:val="clear" w:color="auto" w:fill="FFFFFF"/>
+        </w:rPr>
+        <w:t>解决办法</w:t>
+      </w:r>
+    </w:p>
+    <w:p>
+      <w:pPr>
+        <w:ind w:left="210" w:leftChars="100"/>
+      </w:pPr>
+      <w:r>
+        <w:rPr>
+          <w:rFonts w:hint="eastAsia"/>
+        </w:rPr>
+        <w:t>1.使用强制push的方法：</w:t>
+      </w:r>
+    </w:p>
+    <w:p>
+      <w:pPr>
+        <w:ind w:left="210" w:leftChars="100"/>
+        <w:rPr>
+          <w:rFonts w:hint="eastAsia"/>
+        </w:rPr>
+      </w:pPr>
+      <w:r>
+        <w:rPr>
+          <w:rFonts w:hint="eastAsia"/>
+        </w:rPr>
+        <w:t>$ git push -u origin master -f</w:t>
+      </w:r>
+      <w:r>
+        <w:br w:type="textWrapping"/>
+      </w:r>
+      <w:r>
+        <w:rPr>
+          <w:rFonts w:hint="eastAsia"/>
+        </w:rPr>
+        <w:t>这样会使远程修改丢失，一般是不可取的，尤其是多人协作开发的时候。</w:t>
+      </w:r>
+      <w:r>
+        <w:br w:type="textWrapping"/>
+      </w:r>
+      <w:r>
+        <w:rPr>
+          <w:rFonts w:hint="eastAsia"/>
+        </w:rPr>
+        <w:t>2.push前先将远程repository修改pull下来</w:t>
+      </w:r>
+      <w:r>
+        <w:br w:type="textWrapping"/>
+      </w:r>
+      <w:r>
+        <w:rPr>
+          <w:rFonts w:hint="eastAsia"/>
+        </w:rPr>
+        <w:t>$ git pull origin master或者使用</w:t>
+      </w:r>
+      <w:r>
+        <w:t>$git pull origin master --allow-unrelated-histories</w:t>
+      </w:r>
+      <w:r>
+        <w:rPr>
+          <w:rFonts w:hint="eastAsia"/>
+        </w:rPr>
+        <w:t>强制merge</w:t>
+      </w:r>
+      <w:r>
+        <w:br w:type="textWrapping"/>
+      </w:r>
+      <w:r>
+        <w:rPr>
+          <w:rFonts w:hint="eastAsia"/>
+        </w:rPr>
+        <w:t>$ git push -u origin master</w:t>
+      </w:r>
+      <w:r>
+        <w:br w:type="textWrapping"/>
+      </w:r>
+      <w:r>
+        <w:rPr>
+          <w:rFonts w:hint="eastAsia"/>
+        </w:rPr>
+        <w:t>3.若不想merge远程和本地修改，可以先创建新的分支：</w:t>
+      </w:r>
+      <w:r>
+        <w:br w:type="textWrapping"/>
+      </w:r>
+      <w:r>
+        <w:rPr>
+          <w:rFonts w:hint="eastAsia"/>
+        </w:rPr>
+        <w:t>$ git branch [name]</w:t>
+      </w:r>
+      <w:r>
+        <w:br w:type="textWrapping"/>
+      </w:r>
+      <w:r>
+        <w:rPr>
+          <w:rFonts w:hint="eastAsia"/>
+        </w:rPr>
+        <w:t>然后push</w:t>
+      </w:r>
+      <w:r>
+        <w:br w:type="textWrapping"/>
+      </w:r>
+      <w:r>
+        <w:rPr>
+          <w:rFonts w:hint="eastAsia"/>
+        </w:rPr>
+        <w:t>$ git push -u origin [name]</w:t>
+      </w:r>
+    </w:p>
+    <w:p>
+      <w:pPr>
+        <w:pStyle w:val="3"/>
+        <w:rPr>
+          <w:rFonts w:hint="default"/>
+        </w:rPr>
+      </w:pPr>
+      <w:r>
+        <w:rPr>
+          <w:rFonts w:cs="Consolas" w:asciiTheme="minorEastAsia" w:hAnsiTheme="minorEastAsia" w:eastAsiaTheme="minorEastAsia"/>
+        </w:rPr>
+        <w:t>2.</w:t>
+      </w:r>
+      <w:r>
+        <w:t>进入了文档编辑模式</w:t>
+      </w:r>
+    </w:p>
+    <w:p>
+      <w:pPr>
+        <w:widowControl/>
+        <w:jc w:val="left"/>
+      </w:pPr>
+      <w:r>
+        <w:rPr>
+          <w:rFonts w:hint="eastAsia"/>
+        </w:rPr>
+        <w:t>//1.按键盘字母 i 进入insert模式</w:t>
+      </w:r>
+    </w:p>
+    <w:p>
+      <w:pPr>
+        <w:widowControl/>
+        <w:jc w:val="left"/>
+        <w:rPr>
+          <w:rFonts w:hint="eastAsia"/>
+        </w:rPr>
+      </w:pPr>
+      <w:r>
+        <w:rPr>
+          <w:rFonts w:hint="eastAsia"/>
+        </w:rPr>
+        <w:t>//2.修改最上面那行黄色合并信息,可以不修改</w:t>
+      </w:r>
+    </w:p>
+    <w:p>
+      <w:pPr>
+        <w:widowControl/>
+        <w:jc w:val="left"/>
+        <w:rPr>
+          <w:rFonts w:hint="eastAsia"/>
+        </w:rPr>
+      </w:pPr>
+      <w:r>
+        <w:rPr>
+          <w:rFonts w:hint="eastAsia"/>
+        </w:rPr>
+        <w:t>//3.按键盘左上角"Esc"</w:t>
+      </w:r>
+    </w:p>
+    <w:p>
+      <w:pPr>
+        <w:pStyle w:val="5"/>
+        <w:widowControl/>
+        <w:shd w:val="clear" w:color="auto" w:fill="FAFAFA"/>
+        <w:spacing w:after="360" w:line="330" w:lineRule="atLeast"/>
+        <w:rPr>
+          <w:rFonts w:asciiTheme="minorHAnsi" w:hAnsiTheme="minorHAnsi" w:eastAsiaTheme="minorEastAsia" w:cstheme="minorBidi"/>
+          <w:kern w:val="2"/>
+          <w:sz w:val="21"/>
+        </w:rPr>
+      </w:pPr>
+      <w:r>
+        <w:rPr>
+          <w:rFonts w:asciiTheme="minorHAnsi" w:hAnsiTheme="minorHAnsi" w:eastAsiaTheme="minorEastAsia" w:cstheme="minorBidi"/>
+          <w:kern w:val="2"/>
+          <w:sz w:val="21"/>
+        </w:rPr>
+        <w:t>//4.输入":wq",注意是冒号+wq,按回车键即可</w:t>
+      </w:r>
+    </w:p>
+    <w:p>
+      <w:pPr>
+        <w:pStyle w:val="3"/>
+      </w:pPr>
+      <w:r>
+        <w:rPr>
+          <w:highlight w:val="lightGray"/>
+        </w:rPr>
+        <w:t>3.</w:t>
+      </w:r>
+      <w:r>
+        <w:t>git上传大于100M的文件（要和其他文件分开提交不能全用git add .）</w:t>
+      </w:r>
+    </w:p>
+    <w:p>
+      <w:pPr>
+        <w:ind w:firstLine="420"/>
+      </w:pPr>
+      <w:r>
+        <w:rPr>
+          <w:rFonts w:hint="eastAsia"/>
+        </w:rPr>
+        <w:t>首先去</w:t>
+      </w:r>
+      <w:r>
+        <w:rPr>
+          <w:rFonts w:hint="eastAsia"/>
+        </w:rPr>
+        <w:fldChar w:fldCharType="begin"/>
+      </w:r>
+      <w:r>
+        <w:rPr>
+          <w:rFonts w:hint="eastAsia"/>
+        </w:rPr>
+        <w:instrText xml:space="preserve"> HYPERLINK "https://git-lfs.github.com/" </w:instrText>
+      </w:r>
+      <w:r>
+        <w:rPr>
+          <w:rFonts w:hint="eastAsia"/>
+        </w:rPr>
+        <w:fldChar w:fldCharType="separate"/>
+      </w:r>
+      <w:r>
+        <w:rPr>
+          <w:rFonts w:hint="eastAsia"/>
+        </w:rPr>
+        <w:t>官网</w:t>
+      </w:r>
+      <w:r>
+        <w:rPr>
+          <w:rFonts w:hint="eastAsia"/>
+        </w:rPr>
+        <w:fldChar w:fldCharType="end"/>
+      </w:r>
+      <w:r>
+        <w:rPr>
+          <w:rFonts w:hint="eastAsia"/>
+        </w:rPr>
+        <w:t>下载一个 Git LFS 客户端，安装</w:t>
+      </w:r>
+    </w:p>
+    <w:p>
+      <w:pPr>
+        <w:ind w:firstLine="420"/>
+      </w:pPr>
+      <w:r>
+        <w:rPr>
+          <w:rFonts w:hint="eastAsia"/>
+        </w:rPr>
+        <w:t>然后选择要提交的文件 git init</w:t>
+      </w:r>
+    </w:p>
+    <w:p>
+      <w:pPr>
+        <w:ind w:firstLine="420"/>
+      </w:pPr>
+      <w:r>
+        <w:rPr>
+          <w:rFonts w:hint="eastAsia"/>
+        </w:rPr>
+        <w:t>然后使用git lfs install安装git lfs（一个仓库里面执行一次就好了）</w:t>
+      </w:r>
+    </w:p>
+    <w:p>
+      <w:pPr>
+        <w:ind w:left="420"/>
+      </w:pPr>
+      <w:r>
+        <w:rPr>
+          <w:rFonts w:hint="eastAsia"/>
+        </w:rPr>
+        <w:t>使用如下的命令来选择你让 Git LFS 管理的文件:  git</w:t>
+      </w:r>
+      <w:r>
+        <w:t xml:space="preserve"> lfs track "*.zip"</w:t>
+      </w:r>
+      <w:r>
+        <w:rPr>
+          <w:rFonts w:hint="eastAsia"/>
+        </w:rPr>
+        <w:t>表示后缀为zip的文件会被LFS管理</w:t>
+      </w:r>
+    </w:p>
+    <w:p>
+      <w:pPr>
+        <w:ind w:firstLine="420"/>
+      </w:pPr>
+      <w:r>
+        <w:rPr>
+          <w:rFonts w:hint="eastAsia"/>
+        </w:rPr>
+        <w:t>使用如下命令，确保追踪了 .gitattributes 这个文件的：git</w:t>
+      </w:r>
+      <w:r>
+        <w:t xml:space="preserve"> add .gitattributes</w:t>
+      </w:r>
+    </w:p>
+    <w:p>
+      <w:pPr>
+        <w:ind w:firstLine="420"/>
+      </w:pPr>
+      <w:r>
+        <w:rPr>
+          <w:rFonts w:hint="eastAsia"/>
+        </w:rPr>
+        <w:t>后面就是普通的提交操作就行了</w:t>
+      </w:r>
+    </w:p>
+    <w:p>
+      <w:pPr>
+        <w:ind w:firstLine="420"/>
+      </w:pPr>
+    </w:p>
+    <w:p>
+      <w:pPr>
+        <w:ind w:firstLine="420"/>
+      </w:pPr>
+    </w:p>
+    <w:p>
+      <w:pPr>
+        <w:ind w:firstLine="420"/>
+      </w:pPr>
+    </w:p>
+    <w:p>
+      <w:pPr>
+        <w:pStyle w:val="3"/>
+        <w:bidi w:val="0"/>
         <w:rPr>
           <w:rFonts w:hint="default"/>
           <w:lang w:val="en-US" w:eastAsia="zh-CN"/>
@@ -432,17 +858,216 @@
       </w:pPr>
       <w:r>
         <w:rPr>
+          <w:rFonts w:hint="eastAsia"/>
+          <w:lang w:val="en-US" w:eastAsia="zh-CN"/>
+        </w:rPr>
+        <w:t>4.版本回退</w:t>
+      </w:r>
+    </w:p>
+    <w:p>
+      <w:pPr>
+        <w:ind w:firstLine="420"/>
+      </w:pPr>
+    </w:p>
+    <w:p>
+      <w:pPr>
+        <w:rPr>
+          <w:rFonts w:hint="eastAsia"/>
+          <w:lang w:val="en-US" w:eastAsia="zh-CN"/>
+        </w:rPr>
+      </w:pPr>
+      <w:r>
+        <w:rPr>
+          <w:rFonts w:hint="eastAsia"/>
+          <w:b/>
+          <w:bCs/>
+          <w:lang w:val="en-US" w:eastAsia="zh-CN"/>
+        </w:rPr>
+        <w:t>命令1：</w:t>
+      </w:r>
+      <w:r>
+        <w:rPr>
+          <w:rFonts w:hint="eastAsia"/>
+          <w:color w:val="0000FF"/>
+        </w:rPr>
+        <w:t>git reset –hard HEAD ^</w:t>
+      </w:r>
+      <w:r>
+        <w:rPr>
           <w:rFonts w:hint="default"/>
+          <w:color w:val="0000FF"/>
+        </w:rPr>
+        <w:t>  </w:t>
+      </w:r>
+      <w:r>
+        <w:rPr>
+          <w:rFonts w:hint="default"/>
+        </w:rPr>
+        <w:t xml:space="preserve"> ( ^ 表示回到上一个版本，如果需要回退到上上个版本的话，将HEAD^改成HEAD^^, 以此类推。那如果要回退到前</w:t>
+      </w:r>
+      <w:r>
+        <w:rPr>
+          <w:rFonts w:hint="default"/>
+          <w:color w:val="FF0000"/>
+        </w:rPr>
+        <w:t>100个版</w:t>
+      </w:r>
+      <w:r>
+        <w:rPr>
+          <w:rFonts w:hint="default"/>
+        </w:rPr>
+        <w:t>本，这种方法肯定不方便，我们可以使用简便命令操作：</w:t>
+      </w:r>
+      <w:r>
+        <w:rPr>
+          <w:rFonts w:hint="default"/>
+          <w:color w:val="FF0000"/>
+        </w:rPr>
+        <w:t>git reset –hard HEAD~100</w:t>
+      </w:r>
+      <w:r>
+        <w:rPr>
+          <w:rFonts w:hint="default"/>
+        </w:rPr>
+        <w:t> )</w:t>
+      </w:r>
+    </w:p>
+    <w:p>
+      <w:pPr>
+        <w:rPr>
+          <w:rFonts w:hint="default" w:ascii="Arial" w:hAnsi="Arial" w:eastAsia="Arial" w:cs="Arial"/>
+          <w:i w:val="0"/>
+          <w:iCs w:val="0"/>
+          <w:caps w:val="0"/>
+          <w:color w:val="FF0000"/>
+          <w:spacing w:val="0"/>
+          <w:sz w:val="27"/>
+          <w:szCs w:val="27"/>
+          <w:bdr w:val="none" w:color="auto" w:sz="0" w:space="0"/>
+          <w:shd w:val="clear" w:fill="FFFFFF"/>
+        </w:rPr>
+      </w:pPr>
+      <w:r>
+        <w:rPr>
+          <w:rFonts w:hint="eastAsia"/>
+          <w:b/>
+          <w:bCs/>
           <w:lang w:val="en-US" w:eastAsia="zh-CN"/>
         </w:rPr>
-        <w:t>内建的图形化 git：</w:t>
-      </w:r>
+        <w:t>命令2：</w:t>
+      </w:r>
+      <w:r>
+        <w:rPr>
+          <w:rFonts w:ascii="Arial" w:hAnsi="Arial" w:eastAsia="Arial" w:cs="Arial"/>
+          <w:i w:val="0"/>
+          <w:iCs w:val="0"/>
+          <w:caps w:val="0"/>
+          <w:color w:val="FF0000"/>
+          <w:spacing w:val="0"/>
+          <w:sz w:val="27"/>
+          <w:szCs w:val="27"/>
+          <w:bdr w:val="none" w:color="auto" w:sz="0" w:space="0"/>
+          <w:shd w:val="clear" w:fill="FFFFFF"/>
+        </w:rPr>
+        <w:t>git reset –hard</w:t>
+      </w:r>
+      <w:r>
+        <w:rPr>
+          <w:rFonts w:hint="default" w:ascii="Arial" w:hAnsi="Arial" w:eastAsia="Arial" w:cs="Arial"/>
+          <w:i w:val="0"/>
+          <w:iCs w:val="0"/>
+          <w:caps w:val="0"/>
+          <w:color w:val="FF0000"/>
+          <w:spacing w:val="0"/>
+          <w:sz w:val="27"/>
+          <w:szCs w:val="27"/>
+          <w:bdr w:val="none" w:color="auto" w:sz="0" w:space="0"/>
+          <w:shd w:val="clear" w:fill="FFFFFF"/>
+        </w:rPr>
+        <w:t> 版本号</w:t>
+      </w:r>
+    </w:p>
+    <w:p>
+      <w:pPr>
+        <w:rPr>
+          <w:rFonts w:ascii="Arial" w:hAnsi="Arial" w:eastAsia="Arial" w:cs="Arial"/>
+          <w:i w:val="0"/>
+          <w:iCs w:val="0"/>
+          <w:caps w:val="0"/>
+          <w:color w:val="FF0000"/>
+          <w:spacing w:val="0"/>
+          <w:sz w:val="27"/>
+          <w:szCs w:val="27"/>
+          <w:shd w:val="clear" w:fill="FFFFFF"/>
+        </w:rPr>
+      </w:pPr>
       <w:r>
         <w:rPr>
           <w:rFonts w:hint="eastAsia"/>
           <w:lang w:val="en-US" w:eastAsia="zh-CN"/>
         </w:rPr>
-        <w:t>gitk</w:t>
+        <w:t xml:space="preserve">版本号查看命令： </w:t>
+      </w:r>
+      <w:r>
+        <w:rPr>
+          <w:rFonts w:ascii="Arial" w:hAnsi="Arial" w:eastAsia="Arial" w:cs="Arial"/>
+          <w:i w:val="0"/>
+          <w:iCs w:val="0"/>
+          <w:caps w:val="0"/>
+          <w:color w:val="FF0000"/>
+          <w:spacing w:val="0"/>
+          <w:sz w:val="27"/>
+          <w:szCs w:val="27"/>
+          <w:shd w:val="clear" w:fill="FFFFFF"/>
+        </w:rPr>
+        <w:t>git reflog</w:t>
+      </w:r>
+    </w:p>
+    <w:p>
+      <w:pPr>
+        <w:rPr>
+          <w:rFonts w:hint="default"/>
+          <w:lang w:val="en-US"/>
+        </w:rPr>
+      </w:pPr>
+      <w:r>
+        <w:rPr>
+          <w:rFonts w:hint="eastAsia" w:ascii="Arial" w:hAnsi="Arial" w:eastAsia="Arial" w:cs="Arial"/>
+          <w:i w:val="0"/>
+          <w:iCs w:val="0"/>
+          <w:caps w:val="0"/>
+          <w:color w:val="FF0000"/>
+          <w:spacing w:val="0"/>
+          <w:sz w:val="27"/>
+          <w:szCs w:val="27"/>
+          <w:shd w:val="clear" w:fill="FFFFFF"/>
+          <w:lang w:val="en-US" w:eastAsia="zh-CN"/>
+        </w:rPr>
+        <w:t>只是回退了本地仓库，但没有回退远程分支</w:t>
+      </w:r>
+    </w:p>
+    <w:p>
+      <w:pPr>
+        <w:rPr>
+          <w:rFonts w:hint="default" w:eastAsiaTheme="minorEastAsia"/>
+          <w:highlight w:val="darkGray"/>
+          <w:lang w:val="en-US" w:eastAsia="zh-CN"/>
+        </w:rPr>
+      </w:pPr>
+      <w:r>
+        <w:rPr>
+          <w:rFonts w:hint="eastAsia"/>
+          <w:highlight w:val="darkGray"/>
+        </w:rPr>
+        <w:t xml:space="preserve">git push -f origin master ## </w:t>
+      </w:r>
+      <w:r>
+        <w:rPr>
+          <w:rFonts w:hint="eastAsia"/>
+          <w:highlight w:val="darkGray"/>
+          <w:lang w:val="en-US" w:eastAsia="zh-CN"/>
+        </w:rPr>
+        <w:t>强制覆盖指定分支</w:t>
       </w:r>
     </w:p>
     <w:sectPr>
@@ -456,18 +1081,19 @@
 </file>
 
 <file path=word/styles.xml><?xml version="1.0" encoding="utf-8"?>
-<w:styles xmlns:mc="http://schemas.openxmlformats.org/markup-compatibility/2006" xmlns:o="urn:schemas-microsoft-com:office:office" xmlns:r="http://schemas.openxmlformats.org/officeDocument/2006/relationships" xmlns:m="http://schemas.openxmlformats.org/officeDocument/2006/math" xmlns:v="urn:schemas-microsoft-com:vml" xmlns:w="http://schemas.openxmlformats.org/wordprocessingml/2006/main" xmlns:w14="http://schemas.microsoft.com/office/word/2010/wordml" xmlns:w10="urn:schemas-microsoft-com:office:word" xmlns:sl="http://schemas.openxmlformats.org/schemaLibrary/2006/main" mc:Ignorable="w14">
+<w:styles xmlns:mc="http://schemas.openxmlformats.org/markup-compatibility/2006" xmlns:o="urn:schemas-microsoft-com:office:office" xmlns:r="http://schemas.openxmlformats.org/officeDocument/2006/relationships" xmlns:m="http://schemas.openxmlformats.org/officeDocument/2006/math" xmlns:v="urn:schemas-microsoft-com:vml" xmlns:w="http://schemas.openxmlformats.org/wordprocessingml/2006/main" xmlns:w14="http://schemas.microsoft.com/office/word/2010/wordml" xmlns:w10="urn:schemas-microsoft-com:office:word" xmlns:sl="http://schemas.openxmlformats.org/schemaLibrary/2006/main" xmlns:wpsCustomData="http://www.wps.cn/officeDocument/2013/wpsCustomData" mc:Ignorable="w14">
   <w:docDefaults>
     <w:rPrDefault>
       <w:rPr>
         <w:rFonts w:ascii="Times New Roman" w:hAnsi="Times New Roman" w:eastAsia="宋体" w:cs="Times New Roman"/>
       </w:rPr>
     </w:rPrDefault>
+    <w:pPrDefault/>
   </w:docDefaults>
   <w:latentStyles w:count="260" w:defQFormat="0" w:defUnhideWhenUsed="1" w:defSemiHidden="1" w:defUIPriority="99" w:defLockedState="0">
     <w:lsdException w:qFormat="1" w:unhideWhenUsed="0" w:uiPriority="0" w:semiHidden="0" w:name="Normal"/>
     <w:lsdException w:qFormat="1" w:unhideWhenUsed="0" w:uiPriority="0" w:semiHidden="0" w:name="heading 1"/>
-    <w:lsdException w:qFormat="1" w:uiPriority="0" w:name="heading 2"/>
+    <w:lsdException w:qFormat="1" w:uiPriority="0" w:semiHidden="0" w:name="heading 2"/>
     <w:lsdException w:qFormat="1" w:uiPriority="0" w:name="heading 3"/>
     <w:lsdException w:qFormat="1" w:uiPriority="0" w:name="heading 4"/>
     <w:lsdException w:qFormat="1" w:uiPriority="0" w:name="heading 5"/>
@@ -530,7 +1156,7 @@
     <w:lsdException w:qFormat="1" w:unhideWhenUsed="0" w:uiPriority="0" w:semiHidden="0" w:name="Title"/>
     <w:lsdException w:unhideWhenUsed="0" w:uiPriority="0" w:semiHidden="0" w:name="Closing"/>
     <w:lsdException w:unhideWhenUsed="0" w:uiPriority="0" w:semiHidden="0" w:name="Signature"/>
-    <w:lsdException w:qFormat="1" w:unhideWhenUsed="0" w:uiPriority="0" w:name="Default Paragraph Font"/>
+    <w:lsdException w:uiPriority="1" w:name="Default Paragraph Font"/>
     <w:lsdException w:unhideWhenUsed="0" w:uiPriority="0" w:semiHidden="0" w:name="Body Text"/>
     <w:lsdException w:unhideWhenUsed="0" w:uiPriority="0" w:semiHidden="0" w:name="Body Text Indent"/>
     <w:lsdException w:unhideWhenUsed="0" w:uiPriority="0" w:semiHidden="0" w:name="List Continue"/>
@@ -550,71 +1176,71 @@
     <w:lsdException w:unhideWhenUsed="0" w:uiPriority="0" w:semiHidden="0" w:name="Body Text Indent 2"/>
     <w:lsdException w:unhideWhenUsed="0" w:uiPriority="0" w:semiHidden="0" w:name="Body Text Indent 3"/>
     <w:lsdException w:unhideWhenUsed="0" w:uiPriority="0" w:semiHidden="0" w:name="Block Text"/>
-    <w:lsdException w:unhideWhenUsed="0" w:uiPriority="0" w:semiHidden="0" w:name="Hyperlink"/>
+    <w:lsdException w:qFormat="1" w:unhideWhenUsed="0" w:uiPriority="0" w:semiHidden="0" w:name="Hyperlink"/>
     <w:lsdException w:unhideWhenUsed="0" w:uiPriority="0" w:semiHidden="0" w:name="FollowedHyperlink"/>
     <w:lsdException w:qFormat="1" w:unhideWhenUsed="0" w:uiPriority="0" w:semiHidden="0" w:name="Strong"/>
     <w:lsdException w:qFormat="1" w:unhideWhenUsed="0" w:uiPriority="0" w:semiHidden="0" w:name="Emphasis"/>
     <w:lsdException w:unhideWhenUsed="0" w:uiPriority="0" w:semiHidden="0" w:name="Document Map"/>
     <w:lsdException w:unhideWhenUsed="0" w:uiPriority="0" w:semiHidden="0" w:name="Plain Text"/>
     <w:lsdException w:unhideWhenUsed="0" w:uiPriority="0" w:semiHidden="0" w:name="E-mail Signature"/>
-    <w:lsdException w:unhideWhenUsed="0" w:uiPriority="0" w:semiHidden="0" w:name="Normal (Web)"/>
+    <w:lsdException w:qFormat="1" w:unhideWhenUsed="0" w:uiPriority="0" w:semiHidden="0" w:name="Normal (Web)"/>
     <w:lsdException w:unhideWhenUsed="0" w:uiPriority="0" w:semiHidden="0" w:name="HTML Acronym"/>
     <w:lsdException w:unhideWhenUsed="0" w:uiPriority="0" w:semiHidden="0" w:name="HTML Address"/>
     <w:lsdException w:unhideWhenUsed="0" w:uiPriority="0" w:semiHidden="0" w:name="HTML Cite"/>
     <w:lsdException w:unhideWhenUsed="0" w:uiPriority="0" w:semiHidden="0" w:name="HTML Code"/>
     <w:lsdException w:unhideWhenUsed="0" w:uiPriority="0" w:semiHidden="0" w:name="HTML Definition"/>
     <w:lsdException w:unhideWhenUsed="0" w:uiPriority="0" w:semiHidden="0" w:name="HTML Keyboard"/>
-    <w:lsdException w:unhideWhenUsed="0" w:uiPriority="0" w:semiHidden="0" w:name="HTML Preformatted"/>
+    <w:lsdException w:qFormat="1" w:unhideWhenUsed="0" w:uiPriority="0" w:semiHidden="0" w:name="HTML Preformatted"/>
     <w:lsdException w:unhideWhenUsed="0" w:uiPriority="0" w:semiHidden="0" w:name="HTML Sample"/>
     <w:lsdException w:unhideWhenUsed="0" w:uiPriority="0" w:semiHidden="0" w:name="HTML Typewriter"/>
     <w:lsdException w:unhideWhenUsed="0" w:uiPriority="0" w:semiHidden="0" w:name="HTML Variable"/>
-    <w:lsdException w:unhideWhenUsed="0" w:uiPriority="0" w:name="Normal Table"/>
+    <w:lsdException w:uiPriority="99" w:name="Normal Table"/>
     <w:lsdException w:unhideWhenUsed="0" w:uiPriority="0" w:semiHidden="0" w:name="annotation subject"/>
-    <w:lsdException w:unhideWhenUsed="0" w:uiPriority="0" w:semiHidden="0" w:name="Table Simple 1"/>
-    <w:lsdException w:unhideWhenUsed="0" w:uiPriority="0" w:semiHidden="0" w:name="Table Simple 2"/>
-    <w:lsdException w:unhideWhenUsed="0" w:uiPriority="0" w:semiHidden="0" w:name="Table Simple 3"/>
-    <w:lsdException w:unhideWhenUsed="0" w:uiPriority="0" w:semiHidden="0" w:name="Table Classic 1"/>
-    <w:lsdException w:unhideWhenUsed="0" w:uiPriority="0" w:semiHidden="0" w:name="Table Classic 2"/>
-    <w:lsdException w:unhideWhenUsed="0" w:uiPriority="0" w:semiHidden="0" w:name="Table Classic 3"/>
-    <w:lsdException w:unhideWhenUsed="0" w:uiPriority="0" w:semiHidden="0" w:name="Table Classic 4"/>
-    <w:lsdException w:unhideWhenUsed="0" w:uiPriority="0" w:semiHidden="0" w:name="Table Colorful 1"/>
-    <w:lsdException w:unhideWhenUsed="0" w:uiPriority="0" w:semiHidden="0" w:name="Table Colorful 2"/>
-    <w:lsdException w:unhideWhenUsed="0" w:uiPriority="0" w:semiHidden="0" w:name="Table Colorful 3"/>
-    <w:lsdException w:unhideWhenUsed="0" w:uiPriority="0" w:semiHidden="0" w:name="Table Columns 1"/>
-    <w:lsdException w:unhideWhenUsed="0" w:uiPriority="0" w:semiHidden="0" w:name="Table Columns 2"/>
-    <w:lsdException w:unhideWhenUsed="0" w:uiPriority="0" w:semiHidden="0" w:name="Table Columns 3"/>
-    <w:lsdException w:unhideWhenUsed="0" w:uiPriority="0" w:semiHidden="0" w:name="Table Columns 4"/>
-    <w:lsdException w:unhideWhenUsed="0" w:uiPriority="0" w:semiHidden="0" w:name="Table Columns 5"/>
-    <w:lsdException w:unhideWhenUsed="0" w:uiPriority="0" w:semiHidden="0" w:name="Table Grid 1"/>
-    <w:lsdException w:unhideWhenUsed="0" w:uiPriority="0" w:semiHidden="0" w:name="Table Grid 2"/>
-    <w:lsdException w:unhideWhenUsed="0" w:uiPriority="0" w:semiHidden="0" w:name="Table Grid 3"/>
-    <w:lsdException w:unhideWhenUsed="0" w:uiPriority="0" w:semiHidden="0" w:name="Table Grid 4"/>
-    <w:lsdException w:unhideWhenUsed="0" w:uiPriority="0" w:semiHidden="0" w:name="Table Grid 5"/>
-    <w:lsdException w:unhideWhenUsed="0" w:uiPriority="0" w:semiHidden="0" w:name="Table Grid 6"/>
-    <w:lsdException w:unhideWhenUsed="0" w:uiPriority="0" w:semiHidden="0" w:name="Table Grid 7"/>
-    <w:lsdException w:unhideWhenUsed="0" w:uiPriority="0" w:semiHidden="0" w:name="Table Grid 8"/>
-    <w:lsdException w:unhideWhenUsed="0" w:uiPriority="0" w:semiHidden="0" w:name="Table List 1"/>
-    <w:lsdException w:unhideWhenUsed="0" w:uiPriority="0" w:semiHidden="0" w:name="Table List 2"/>
-    <w:lsdException w:unhideWhenUsed="0" w:uiPriority="0" w:semiHidden="0" w:name="Table List 3"/>
-    <w:lsdException w:unhideWhenUsed="0" w:uiPriority="0" w:semiHidden="0" w:name="Table List 4"/>
-    <w:lsdException w:unhideWhenUsed="0" w:uiPriority="0" w:semiHidden="0" w:name="Table List 5"/>
-    <w:lsdException w:unhideWhenUsed="0" w:uiPriority="0" w:semiHidden="0" w:name="Table List 6"/>
-    <w:lsdException w:unhideWhenUsed="0" w:uiPriority="0" w:semiHidden="0" w:name="Table List 7"/>
-    <w:lsdException w:unhideWhenUsed="0" w:uiPriority="0" w:semiHidden="0" w:name="Table List 8"/>
-    <w:lsdException w:unhideWhenUsed="0" w:uiPriority="0" w:semiHidden="0" w:name="Table 3D effects 1"/>
-    <w:lsdException w:unhideWhenUsed="0" w:uiPriority="0" w:semiHidden="0" w:name="Table 3D effects 2"/>
-    <w:lsdException w:unhideWhenUsed="0" w:uiPriority="0" w:semiHidden="0" w:name="Table 3D effects 3"/>
-    <w:lsdException w:unhideWhenUsed="0" w:uiPriority="0" w:semiHidden="0" w:name="Table Contemporary"/>
-    <w:lsdException w:unhideWhenUsed="0" w:uiPriority="0" w:semiHidden="0" w:name="Table Elegant"/>
-    <w:lsdException w:unhideWhenUsed="0" w:uiPriority="0" w:semiHidden="0" w:name="Table Professional"/>
-    <w:lsdException w:unhideWhenUsed="0" w:uiPriority="0" w:semiHidden="0" w:name="Table Subtle 1"/>
-    <w:lsdException w:unhideWhenUsed="0" w:uiPriority="0" w:semiHidden="0" w:name="Table Subtle 2"/>
-    <w:lsdException w:unhideWhenUsed="0" w:uiPriority="0" w:semiHidden="0" w:name="Table Web 1"/>
-    <w:lsdException w:unhideWhenUsed="0" w:uiPriority="0" w:semiHidden="0" w:name="Table Web 2"/>
-    <w:lsdException w:unhideWhenUsed="0" w:uiPriority="0" w:semiHidden="0" w:name="Table Web 3"/>
+    <w:lsdException w:uiPriority="0" w:name="Table Simple 1"/>
+    <w:lsdException w:uiPriority="0" w:name="Table Simple 2"/>
+    <w:lsdException w:uiPriority="0" w:name="Table Simple 3"/>
+    <w:lsdException w:uiPriority="0" w:name="Table Classic 1"/>
+    <w:lsdException w:uiPriority="0" w:name="Table Classic 2"/>
+    <w:lsdException w:uiPriority="0" w:name="Table Classic 3"/>
+    <w:lsdException w:uiPriority="0" w:name="Table Classic 4"/>
+    <w:lsdException w:uiPriority="0" w:name="Table Colorful 1"/>
+    <w:lsdException w:uiPriority="0" w:name="Table Colorful 2"/>
+    <w:lsdException w:uiPriority="0" w:name="Table Colorful 3"/>
+    <w:lsdException w:uiPriority="0" w:name="Table Columns 1"/>
+    <w:lsdException w:uiPriority="0" w:name="Table Columns 2"/>
+    <w:lsdException w:uiPriority="0" w:name="Table Columns 3"/>
+    <w:lsdException w:uiPriority="0" w:name="Table Columns 4"/>
+    <w:lsdException w:uiPriority="0" w:name="Table Columns 5"/>
+    <w:lsdException w:uiPriority="0" w:name="Table Grid 1"/>
+    <w:lsdException w:uiPriority="0" w:name="Table Grid 2"/>
+    <w:lsdException w:uiPriority="0" w:name="Table Grid 3"/>
+    <w:lsdException w:uiPriority="0" w:name="Table Grid 4"/>
+    <w:lsdException w:uiPriority="0" w:name="Table Grid 5"/>
+    <w:lsdException w:uiPriority="0" w:name="Table Grid 6"/>
+    <w:lsdException w:uiPriority="0" w:name="Table Grid 7"/>
+    <w:lsdException w:uiPriority="0" w:name="Table Grid 8"/>
+    <w:lsdException w:uiPriority="0" w:name="Table List 1"/>
+    <w:lsdException w:uiPriority="0" w:name="Table List 2"/>
+    <w:lsdException w:uiPriority="0" w:name="Table List 3"/>
+    <w:lsdException w:uiPriority="0" w:name="Table List 4"/>
+    <w:lsdException w:uiPriority="0" w:name="Table List 5"/>
+    <w:lsdException w:uiPriority="0" w:name="Table List 6"/>
+    <w:lsdException w:uiPriority="0" w:name="Table List 7"/>
+    <w:lsdException w:uiPriority="0" w:name="Table List 8"/>
+    <w:lsdException w:uiPriority="0" w:name="Table 3D effects 1"/>
+    <w:lsdException w:uiPriority="0" w:name="Table 3D effects 2"/>
+    <w:lsdException w:uiPriority="0" w:name="Table 3D effects 3"/>
+    <w:lsdException w:uiPriority="0" w:name="Table Contemporary"/>
+    <w:lsdException w:uiPriority="0" w:name="Table Elegant"/>
+    <w:lsdException w:uiPriority="0" w:name="Table Professional"/>
+    <w:lsdException w:uiPriority="0" w:name="Table Subtle 1"/>
+    <w:lsdException w:uiPriority="0" w:name="Table Subtle 2"/>
+    <w:lsdException w:uiPriority="0" w:name="Table Web 1"/>
+    <w:lsdException w:uiPriority="0" w:name="Table Web 2"/>
+    <w:lsdException w:uiPriority="0" w:name="Table Web 3"/>
     <w:lsdException w:unhideWhenUsed="0" w:uiPriority="0" w:semiHidden="0" w:name="Balloon Text"/>
     <w:lsdException w:unhideWhenUsed="0" w:uiPriority="0" w:semiHidden="0" w:name="Table Grid"/>
-    <w:lsdException w:unhideWhenUsed="0" w:uiPriority="0" w:semiHidden="0" w:name="Table Theme"/>
+    <w:lsdException w:uiPriority="0" w:name="Table Theme"/>
     <w:lsdException w:unhideWhenUsed="0" w:uiPriority="60" w:semiHidden="0" w:name="Light Shading"/>
     <w:lsdException w:unhideWhenUsed="0" w:uiPriority="61" w:semiHidden="0" w:name="Light List"/>
     <w:lsdException w:unhideWhenUsed="0" w:uiPriority="62" w:semiHidden="0" w:name="Light Grid"/>
@@ -731,7 +1357,48 @@
     </w:rPr>
   </w:style>
   <w:style w:type="paragraph" w:styleId="2">
+    <w:name w:val="heading 1"/>
+    <w:basedOn w:val="1"/>
+    <w:next w:val="1"/>
+    <w:link w:val="11"/>
+    <w:qFormat/>
+    <w:uiPriority w:val="0"/>
+    <w:pPr>
+      <w:keepNext/>
+      <w:keepLines/>
+      <w:spacing w:before="340" w:after="330" w:line="578" w:lineRule="auto"/>
+      <w:outlineLvl w:val="0"/>
+    </w:pPr>
+    <w:rPr>
+      <w:b/>
+      <w:bCs/>
+      <w:kern w:val="44"/>
+      <w:sz w:val="44"/>
+      <w:szCs w:val="44"/>
+    </w:rPr>
+  </w:style>
+  <w:style w:type="paragraph" w:styleId="3">
     <w:name w:val="heading 2"/>
+    <w:basedOn w:val="1"/>
+    <w:next w:val="1"/>
+    <w:unhideWhenUsed/>
+    <w:qFormat/>
+    <w:uiPriority w:val="0"/>
+    <w:pPr>
+      <w:spacing w:beforeAutospacing="1" w:afterAutospacing="1"/>
+      <w:jc w:val="left"/>
+      <w:outlineLvl w:val="1"/>
+    </w:pPr>
+    <w:rPr>
+      <w:rFonts w:hint="eastAsia" w:ascii="宋体" w:hAnsi="宋体" w:eastAsia="宋体" w:cs="Times New Roman"/>
+      <w:b/>
+      <w:kern w:val="0"/>
+      <w:sz w:val="36"/>
+      <w:szCs w:val="36"/>
+    </w:rPr>
+  </w:style>
+  <w:style w:type="paragraph" w:styleId="4">
+    <w:name w:val="heading 3"/>
     <w:basedOn w:val="1"/>
     <w:next w:val="1"/>
     <w:semiHidden/>
@@ -739,28 +1406,29 @@
     <w:qFormat/>
     <w:uiPriority w:val="0"/>
     <w:pPr>
-      <w:spacing w:before="0" w:beforeAutospacing="1" w:after="0" w:afterAutospacing="1"/>
+      <w:spacing w:beforeAutospacing="1" w:afterAutospacing="1"/>
       <w:jc w:val="left"/>
+      <w:outlineLvl w:val="2"/>
     </w:pPr>
     <w:rPr>
-      <w:rFonts w:hint="eastAsia" w:ascii="宋体" w:hAnsi="宋体" w:eastAsia="宋体" w:cs="宋体"/>
+      <w:rFonts w:hint="eastAsia" w:ascii="宋体" w:hAnsi="宋体" w:eastAsia="宋体" w:cs="Times New Roman"/>
       <w:b/>
       <w:kern w:val="0"/>
-      <w:sz w:val="36"/>
-      <w:szCs w:val="36"/>
-      <w:lang w:val="en-US" w:eastAsia="zh-CN" w:bidi="ar"/>
+      <w:sz w:val="27"/>
+      <w:szCs w:val="27"/>
     </w:rPr>
   </w:style>
-  <w:style w:type="character" w:default="1" w:styleId="6">
+  <w:style w:type="character" w:default="1" w:styleId="8">
     <w:name w:val="Default Paragraph Font"/>
     <w:semiHidden/>
-    <w:qFormat/>
-    <w:uiPriority w:val="0"/>
+    <w:unhideWhenUsed/>
+    <w:uiPriority w:val="1"/>
   </w:style>
-  <w:style w:type="table" w:default="1" w:styleId="5">
+  <w:style w:type="table" w:default="1" w:styleId="7">
     <w:name w:val="Normal Table"/>
     <w:semiHidden/>
-    <w:uiPriority w:val="0"/>
+    <w:unhideWhenUsed/>
+    <w:uiPriority w:val="99"/>
     <w:tblPr>
       <w:tblCellMar>
         <w:top w:w="0" w:type="dxa"/>
@@ -770,9 +1438,10 @@
       </w:tblCellMar>
     </w:tblPr>
   </w:style>
-  <w:style w:type="paragraph" w:styleId="3">
+  <w:style w:type="paragraph" w:styleId="5">
     <w:name w:val="HTML Preformatted"/>
     <w:basedOn w:val="1"/>
+    <w:qFormat/>
     <w:uiPriority w:val="0"/>
     <w:pPr>
       <w:tabs>
@@ -796,45 +1465,64 @@
       <w:jc w:val="left"/>
     </w:pPr>
     <w:rPr>
-      <w:rFonts w:hint="eastAsia" w:ascii="宋体" w:hAnsi="宋体" w:eastAsia="宋体" w:cs="宋体"/>
+      <w:rFonts w:hint="eastAsia" w:ascii="宋体" w:hAnsi="宋体" w:eastAsia="宋体" w:cs="Times New Roman"/>
       <w:kern w:val="0"/>
       <w:sz w:val="24"/>
-      <w:szCs w:val="24"/>
-      <w:lang w:val="en-US" w:eastAsia="zh-CN" w:bidi="ar"/>
     </w:rPr>
   </w:style>
-  <w:style w:type="paragraph" w:styleId="4">
+  <w:style w:type="paragraph" w:styleId="6">
     <w:name w:val="Normal (Web)"/>
     <w:basedOn w:val="1"/>
+    <w:qFormat/>
     <w:uiPriority w:val="0"/>
     <w:pPr>
-      <w:spacing w:before="0" w:beforeAutospacing="1" w:after="0" w:afterAutospacing="1"/>
-      <w:ind w:left="0" w:right="0"/>
+      <w:spacing w:beforeAutospacing="1" w:afterAutospacing="1"/>
       <w:jc w:val="left"/>
     </w:pPr>
     <w:rPr>
+      <w:rFonts w:cs="Times New Roman"/>
       <w:kern w:val="0"/>
       <w:sz w:val="24"/>
-      <w:lang w:val="en-US" w:eastAsia="zh-CN" w:bidi="ar"/>
     </w:rPr>
   </w:style>
-  <w:style w:type="character" w:styleId="7">
+  <w:style w:type="character" w:styleId="9">
     <w:name w:val="Hyperlink"/>
-    <w:basedOn w:val="6"/>
+    <w:basedOn w:val="8"/>
+    <w:qFormat/>
     <w:uiPriority w:val="0"/>
     <w:rPr>
       <w:color w:val="0000FF"/>
       <w:u w:val="single"/>
     </w:rPr>
   </w:style>
-  <w:style w:type="character" w:styleId="8">
+  <w:style w:type="character" w:styleId="10">
     <w:name w:val="HTML Code"/>
-    <w:basedOn w:val="6"/>
+    <w:basedOn w:val="8"/>
     <w:uiPriority w:val="0"/>
     <w:rPr>
       <w:rFonts w:ascii="Courier New" w:hAnsi="Courier New"/>
       <w:sz w:val="20"/>
     </w:rPr>
+  </w:style>
+  <w:style w:type="character" w:customStyle="1" w:styleId="11">
+    <w:name w:val="标题 1 字符"/>
+    <w:basedOn w:val="8"/>
+    <w:link w:val="2"/>
+    <w:qFormat/>
+    <w:uiPriority w:val="0"/>
+    <w:rPr>
+      <w:rFonts w:asciiTheme="minorHAnsi" w:hAnsiTheme="minorHAnsi" w:eastAsiaTheme="minorEastAsia" w:cstheme="minorBidi"/>
+      <w:b/>
+      <w:bCs/>
+      <w:kern w:val="44"/>
+      <w:sz w:val="44"/>
+      <w:szCs w:val="44"/>
+    </w:rPr>
+  </w:style>
+  <w:style w:type="character" w:customStyle="1" w:styleId="12">
+    <w:name w:val="hljs-comment"/>
+    <w:basedOn w:val="8"/>
+    <w:uiPriority w:val="0"/>
   </w:style>
 </w:styles>
 </file>
